--- a/questions.docx
+++ b/questions.docx
@@ -13,6 +13,14 @@
       <w:r>
         <w:t>Java script Asynchronous or Synchronous.</w:t>
       </w:r>
+      <w:r>
+        <w:t xml:space="preserve"> - &gt;</w:t>
+      </w:r>
+      <w:proofErr w:type="spellStart"/>
+      <w:r>
+        <w:t>Syncronous</w:t>
+      </w:r>
+      <w:proofErr w:type="spellEnd"/>
     </w:p>
     <w:p>
       <w:pPr>
@@ -39,6 +47,103 @@
           <w:numId w:val="2"/>
         </w:numPr>
       </w:pPr>
+      <w:r>
+        <w:t>Rest parameters:</w:t>
+      </w:r>
+      <w:r>
+        <w:br/>
+      </w:r>
+      <w:r>
+        <w:rPr>
+          <w:rFonts w:ascii="Arial" w:eastAsia="Times New Roman" w:hAnsi="Arial" w:cs="Arial"/>
+          <w:color w:val="212121"/>
+          <w:spacing w:val="-1"/>
+          <w:kern w:val="0"/>
+          <w:sz w:val="24"/>
+          <w:shd w:val="clear" w:color="auto" w:fill="FFFFFF"/>
+          <w:lang w:val="en-PK" w:eastAsia="en-GB" w:bidi="ar-SA"/>
+        </w:rPr>
+        <w:t>The </w:t>
+      </w:r>
+      <w:r>
+        <w:rPr>
+          <w:rFonts w:ascii="Arial" w:eastAsia="Times New Roman" w:hAnsi="Arial" w:cs="Arial"/>
+          <w:b/>
+          <w:bCs/>
+          <w:color w:val="212121"/>
+          <w:spacing w:val="-1"/>
+          <w:kern w:val="0"/>
+          <w:sz w:val="24"/>
+          <w:shd w:val="clear" w:color="auto" w:fill="FFFFFF"/>
+          <w:lang w:val="en-PK" w:eastAsia="en-GB" w:bidi="ar-SA"/>
+        </w:rPr>
+        <w:t>rest parameter</w:t>
+      </w:r>
+      <w:r>
+        <w:rPr>
+          <w:rFonts w:ascii="Arial" w:eastAsia="Times New Roman" w:hAnsi="Arial" w:cs="Arial"/>
+          <w:color w:val="212121"/>
+          <w:spacing w:val="-1"/>
+          <w:kern w:val="0"/>
+          <w:sz w:val="24"/>
+          <w:shd w:val="clear" w:color="auto" w:fill="FFFFFF"/>
+          <w:lang w:val="en-PK" w:eastAsia="en-GB" w:bidi="ar-SA"/>
+        </w:rPr>
+        <w:t> syntax allows a function to accept an indefinite number of arguments as an array,</w:t>
+      </w:r>
+      <w:r>
+        <w:rPr>
+          <w:rFonts w:ascii="Arial" w:eastAsia="Times New Roman" w:hAnsi="Arial" w:cs="Arial"/>
+          <w:color w:val="212121"/>
+          <w:spacing w:val="-1"/>
+          <w:kern w:val="0"/>
+          <w:sz w:val="24"/>
+          <w:shd w:val="clear" w:color="auto" w:fill="FFFFFF"/>
+          <w:lang w:val="en-PK" w:eastAsia="en-GB" w:bidi="ar-SA"/>
+        </w:rPr>
+        <w:br/>
+      </w:r>
+      <w:r>
+        <w:t xml:space="preserve">function </w:t>
+      </w:r>
+      <w:proofErr w:type="gramStart"/>
+      <w:r>
+        <w:t>sum(</w:t>
+      </w:r>
+      <w:proofErr w:type="gramEnd"/>
+      <w:r>
+        <w:t>...</w:t>
+      </w:r>
+      <w:proofErr w:type="spellStart"/>
+      <w:r>
+        <w:t>theArgs</w:t>
+      </w:r>
+      <w:proofErr w:type="spellEnd"/>
+      <w:r>
+        <w:t>) {</w:t>
+      </w:r>
+    </w:p>
+    <w:p>
+      <w:pPr>
+        <w:pStyle w:val="ListParagraph"/>
+      </w:pPr>
+      <w:r>
+        <w:t xml:space="preserve">             </w:t>
+      </w:r>
+      <w:r>
+        <w:t>}</w:t>
+      </w:r>
+    </w:p>
+    <w:p>
+      <w:pPr>
+        <w:pStyle w:val="ListParagraph"/>
+      </w:pPr>
+      <w:r>
+        <w:br/>
+      </w:r>
+      <w:r>
+        <w:t>https://developer.mozilla.org/en-US/docs/Web/JavaScript/Reference/Functions/rest_parameters</w:t>
+      </w:r>
     </w:p>
     <w:sectPr>
       <w:pgSz w:w="12240" w:h="15840"/>
@@ -756,6 +861,17 @@
       <w:shd w:val="clear" w:color="auto" w:fill="E1DFDD"/>
     </w:rPr>
   </w:style>
+  <w:style w:type="character" w:styleId="Strong">
+    <w:name w:val="Strong"/>
+    <w:basedOn w:val="DefaultParagraphFont"/>
+    <w:uiPriority w:val="22"/>
+    <w:qFormat/>
+    <w:rsid w:val="007702B0"/>
+    <w:rPr>
+      <w:b/>
+      <w:bCs/>
+    </w:rPr>
+  </w:style>
 </w:styles>
 </file>
 

--- a/questions.docx
+++ b/questions.docx
@@ -128,10 +128,7 @@
         <w:pStyle w:val="ListParagraph"/>
       </w:pPr>
       <w:r>
-        <w:t xml:space="preserve">             </w:t>
-      </w:r>
-      <w:r>
-        <w:t>}</w:t>
+        <w:t xml:space="preserve">             }</w:t>
       </w:r>
     </w:p>
     <w:p>
@@ -141,10 +138,16 @@
       <w:r>
         <w:br/>
       </w:r>
-      <w:r>
-        <w:t>https://developer.mozilla.org/en-US/docs/Web/JavaScript/Reference/Functions/rest_parameters</w:t>
-      </w:r>
+      <w:hyperlink r:id="rId6" w:history="1">
+        <w:r>
+          <w:rPr>
+            <w:rStyle w:val="Hyperlink"/>
+          </w:rPr>
+          <w:t>https://developer.mozilla.org/en-US/docs/Web/JavaScript/Reference/Functions/rest_parameters</w:t>
+        </w:r>
+      </w:hyperlink>
     </w:p>
+    <w:p/>
     <w:sectPr>
       <w:pgSz w:w="12240" w:h="15840"/>
       <w:pgMar w:top="1440" w:right="1440" w:bottom="1440" w:left="1440" w:header="0" w:footer="0" w:gutter="0"/>

--- a/questions.docx
+++ b/questions.docx
@@ -1,6 +1,6 @@
 
 <file path=word/document.xml><?xml version="1.0" encoding="utf-8"?>
-<w:document xmlns:wpc="http://schemas.microsoft.com/office/word/2010/wordprocessingCanvas" xmlns:cx="http://schemas.microsoft.com/office/drawing/2014/chartex" xmlns:cx1="http://schemas.microsoft.com/office/drawing/2015/9/8/chartex" xmlns:cx2="http://schemas.microsoft.com/office/drawing/2015/10/21/chartex" xmlns:cx3="http://schemas.microsoft.com/office/drawing/2016/5/9/chartex" xmlns:cx4="http://schemas.microsoft.com/office/drawing/2016/5/10/chartex" xmlns:cx5="http://schemas.microsoft.com/office/drawing/2016/5/11/chartex" xmlns:cx6="http://schemas.microsoft.com/office/drawing/2016/5/12/chartex" xmlns:cx7="http://schemas.microsoft.com/office/drawing/2016/5/13/chartex" xmlns:cx8="http://schemas.microsoft.com/office/drawing/2016/5/14/chartex" xmlns:mc="http://schemas.openxmlformats.org/markup-compatibility/2006" xmlns:aink="http://schemas.microsoft.com/office/drawing/2016/ink" xmlns:am3d="http://schemas.microsoft.com/office/drawing/2017/model3d" xmlns:o="urn:schemas-microsoft-com:office:office" xmlns:r="http://schemas.openxmlformats.org/officeDocument/2006/relationships" xmlns:m="http://schemas.openxmlformats.org/officeDocument/2006/math" xmlns:v="urn:schemas-microsoft-com:vml" xmlns:wp14="http://schemas.microsoft.com/office/word/2010/wordprocessingDrawing" xmlns:wp="http://schemas.openxmlformats.org/drawingml/2006/wordprocessingDrawing" xmlns:w10="urn:schemas-microsoft-com:office:word" xmlns:w="http://schemas.openxmlformats.org/wordprocessingml/2006/main" xmlns:w14="http://schemas.microsoft.com/office/word/2010/wordml" xmlns:w15="http://schemas.microsoft.com/office/word/2012/wordml" xmlns:w16cex="http://schemas.microsoft.com/office/word/2018/wordml/cex" xmlns:w16cid="http://schemas.microsoft.com/office/word/2016/wordml/cid" xmlns:w16="http://schemas.microsoft.com/office/word/2018/wordml" xmlns:w16se="http://schemas.microsoft.com/office/word/2015/wordml/symex" xmlns:wpg="http://schemas.microsoft.com/office/word/2010/wordprocessingGroup" xmlns:wpi="http://schemas.microsoft.com/office/word/2010/wordprocessingInk" xmlns:wne="http://schemas.microsoft.com/office/word/2006/wordml" xmlns:wps="http://schemas.microsoft.com/office/word/2010/wordprocessingShape" mc:Ignorable="w14 w15 w16se w16cid w16 w16cex wp14">
+<w:document xmlns:wpc="http://schemas.microsoft.com/office/word/2010/wordprocessingCanvas" xmlns:cx="http://schemas.microsoft.com/office/drawing/2014/chartex" xmlns:cx1="http://schemas.microsoft.com/office/drawing/2015/9/8/chartex" xmlns:cx2="http://schemas.microsoft.com/office/drawing/2015/10/21/chartex" xmlns:cx3="http://schemas.microsoft.com/office/drawing/2016/5/9/chartex" xmlns:cx4="http://schemas.microsoft.com/office/drawing/2016/5/10/chartex" xmlns:cx5="http://schemas.microsoft.com/office/drawing/2016/5/11/chartex" xmlns:cx6="http://schemas.microsoft.com/office/drawing/2016/5/12/chartex" xmlns:cx7="http://schemas.microsoft.com/office/drawing/2016/5/13/chartex" xmlns:cx8="http://schemas.microsoft.com/office/drawing/2016/5/14/chartex" xmlns:mc="http://schemas.openxmlformats.org/markup-compatibility/2006" xmlns:aink="http://schemas.microsoft.com/office/drawing/2016/ink" xmlns:am3d="http://schemas.microsoft.com/office/drawing/2017/model3d" xmlns:o="urn:schemas-microsoft-com:office:office" xmlns:r="http://schemas.openxmlformats.org/officeDocument/2006/relationships" xmlns:m="http://schemas.openxmlformats.org/officeDocument/2006/math" xmlns:v="urn:schemas-microsoft-com:vml" xmlns:wp14="http://schemas.microsoft.com/office/word/2010/wordprocessingDrawing" xmlns:wp="http://schemas.openxmlformats.org/drawingml/2006/wordprocessingDrawing" xmlns:w10="urn:schemas-microsoft-com:office:word" xmlns:w="http://schemas.openxmlformats.org/wordprocessingml/2006/main" xmlns:w14="http://schemas.microsoft.com/office/word/2010/wordml" xmlns:w15="http://schemas.microsoft.com/office/word/2012/wordml" xmlns:w16cex="http://schemas.microsoft.com/office/word/2018/wordml/cex" xmlns:w16cid="http://schemas.microsoft.com/office/word/2016/wordml/cid" xmlns:w16="http://schemas.microsoft.com/office/word/2018/wordml" xmlns:w16sdtdh="http://schemas.microsoft.com/office/word/2020/wordml/sdtdatahash" xmlns:w16se="http://schemas.microsoft.com/office/word/2015/wordml/symex" xmlns:wpg="http://schemas.microsoft.com/office/word/2010/wordprocessingGroup" xmlns:wpi="http://schemas.microsoft.com/office/word/2010/wordprocessingInk" xmlns:wne="http://schemas.microsoft.com/office/word/2006/wordml" xmlns:wps="http://schemas.microsoft.com/office/word/2010/wordprocessingShape" mc:Ignorable="w14 w15 w16se w16cid w16 w16cex w16sdtdh wp14">
   <w:body>
     <w:p>
       <w:pPr>
@@ -21,6 +21,9 @@
         <w:t>Syncronous</w:t>
       </w:r>
       <w:proofErr w:type="spellEnd"/>
+      <w:r>
+        <w:t xml:space="preserve"> and single threaded</w:t>
+      </w:r>
     </w:p>
     <w:p>
       <w:pPr>
@@ -147,7 +150,153 @@
         </w:r>
       </w:hyperlink>
     </w:p>
-    <w:p/>
+    <w:p>
+      <w:pPr>
+        <w:pStyle w:val="ListParagraph"/>
+        <w:numPr>
+          <w:ilvl w:val="0"/>
+          <w:numId w:val="2"/>
+        </w:numPr>
+      </w:pPr>
+      <w:r>
+        <w:t xml:space="preserve">Execution </w:t>
+      </w:r>
+      <w:proofErr w:type="gramStart"/>
+      <w:r>
+        <w:t>Context :</w:t>
+      </w:r>
+      <w:proofErr w:type="gramEnd"/>
+      <w:r>
+        <w:t xml:space="preserve"> </w:t>
+      </w:r>
+      <w:r>
+        <w:t>( How java script works)</w:t>
+      </w:r>
+      <w:r>
+        <w:br/>
+        <w:t>- has two parts memory and code</w:t>
+      </w:r>
+      <w:r>
+        <w:br/>
+        <w:t xml:space="preserve">- variables and </w:t>
+      </w:r>
+      <w:proofErr w:type="spellStart"/>
+      <w:r>
+        <w:t>functios</w:t>
+      </w:r>
+      <w:proofErr w:type="spellEnd"/>
+      <w:r>
+        <w:t xml:space="preserve"> initialize into memory</w:t>
+      </w:r>
+    </w:p>
+    <w:p>
+      <w:pPr>
+        <w:pStyle w:val="ListParagraph"/>
+        <w:numPr>
+          <w:ilvl w:val="0"/>
+          <w:numId w:val="2"/>
+        </w:numPr>
+      </w:pPr>
+      <w:r>
+        <w:t>Call stack</w:t>
+      </w:r>
+    </w:p>
+    <w:p>
+      <w:pPr>
+        <w:pStyle w:val="ListParagraph"/>
+        <w:numPr>
+          <w:ilvl w:val="0"/>
+          <w:numId w:val="2"/>
+        </w:numPr>
+      </w:pPr>
+      <w:r>
+        <w:t xml:space="preserve">Hoisting </w:t>
+      </w:r>
+    </w:p>
+    <w:p>
+      <w:pPr>
+        <w:pStyle w:val="ListParagraph"/>
+        <w:numPr>
+          <w:ilvl w:val="0"/>
+          <w:numId w:val="2"/>
+        </w:numPr>
+      </w:pPr>
+      <w:r>
+        <w:t>Undefined Vs not defined</w:t>
+      </w:r>
+    </w:p>
+    <w:p>
+      <w:pPr>
+        <w:pStyle w:val="ListParagraph"/>
+        <w:numPr>
+          <w:ilvl w:val="0"/>
+          <w:numId w:val="2"/>
+        </w:numPr>
+      </w:pPr>
+      <w:r>
+        <w:t>Let and const</w:t>
+      </w:r>
+    </w:p>
+    <w:p>
+      <w:pPr>
+        <w:pStyle w:val="ListParagraph"/>
+        <w:numPr>
+          <w:ilvl w:val="0"/>
+          <w:numId w:val="2"/>
+        </w:numPr>
+      </w:pPr>
+      <w:r>
+        <w:t>Block scop</w:t>
+      </w:r>
+    </w:p>
+    <w:p>
+      <w:pPr>
+        <w:pStyle w:val="ListParagraph"/>
+        <w:numPr>
+          <w:ilvl w:val="0"/>
+          <w:numId w:val="2"/>
+        </w:numPr>
+      </w:pPr>
+      <w:r>
+        <w:t>Closures</w:t>
+      </w:r>
+    </w:p>
+    <w:p>
+      <w:pPr>
+        <w:pStyle w:val="ListParagraph"/>
+        <w:numPr>
+          <w:ilvl w:val="0"/>
+          <w:numId w:val="2"/>
+        </w:numPr>
+      </w:pPr>
+      <w:r>
+        <w:t>Map vs filter vs for loop vs reduce</w:t>
+      </w:r>
+    </w:p>
+    <w:p>
+      <w:pPr>
+        <w:pStyle w:val="ListParagraph"/>
+        <w:numPr>
+          <w:ilvl w:val="0"/>
+          <w:numId w:val="2"/>
+        </w:numPr>
+      </w:pPr>
+      <w:r>
+        <w:t xml:space="preserve">Lexical environment </w:t>
+      </w:r>
+    </w:p>
+    <w:p>
+      <w:pPr>
+        <w:pStyle w:val="ListParagraph"/>
+        <w:numPr>
+          <w:ilvl w:val="0"/>
+          <w:numId w:val="2"/>
+        </w:numPr>
+      </w:pPr>
+      <w:r>
+        <w:t>Temporal Dead Zone</w:t>
+      </w:r>
+    </w:p>
     <w:sectPr>
       <w:pgSz w:w="12240" w:h="15840"/>
       <w:pgMar w:top="1440" w:right="1440" w:bottom="1440" w:left="1440" w:header="0" w:footer="0" w:gutter="0"/>
@@ -160,7 +309,7 @@
 </file>
 
 <file path=word/numbering.xml><?xml version="1.0" encoding="utf-8"?>
-<w:numbering xmlns:wpc="http://schemas.microsoft.com/office/word/2010/wordprocessingCanvas" xmlns:cx="http://schemas.microsoft.com/office/drawing/2014/chartex" xmlns:cx1="http://schemas.microsoft.com/office/drawing/2015/9/8/chartex" xmlns:cx2="http://schemas.microsoft.com/office/drawing/2015/10/21/chartex" xmlns:cx3="http://schemas.microsoft.com/office/drawing/2016/5/9/chartex" xmlns:cx4="http://schemas.microsoft.com/office/drawing/2016/5/10/chartex" xmlns:cx5="http://schemas.microsoft.com/office/drawing/2016/5/11/chartex" xmlns:cx6="http://schemas.microsoft.com/office/drawing/2016/5/12/chartex" xmlns:cx7="http://schemas.microsoft.com/office/drawing/2016/5/13/chartex" xmlns:cx8="http://schemas.microsoft.com/office/drawing/2016/5/14/chartex" xmlns:mc="http://schemas.openxmlformats.org/markup-compatibility/2006" xmlns:aink="http://schemas.microsoft.com/office/drawing/2016/ink" xmlns:am3d="http://schemas.microsoft.com/office/drawing/2017/model3d" xmlns:o="urn:schemas-microsoft-com:office:office" xmlns:r="http://schemas.openxmlformats.org/officeDocument/2006/relationships" xmlns:m="http://schemas.openxmlformats.org/officeDocument/2006/math" xmlns:v="urn:schemas-microsoft-com:vml" xmlns:wp14="http://schemas.microsoft.com/office/word/2010/wordprocessingDrawing" xmlns:wp="http://schemas.openxmlformats.org/drawingml/2006/wordprocessingDrawing" xmlns:w10="urn:schemas-microsoft-com:office:word" xmlns:w="http://schemas.openxmlformats.org/wordprocessingml/2006/main" xmlns:w14="http://schemas.microsoft.com/office/word/2010/wordml" xmlns:w15="http://schemas.microsoft.com/office/word/2012/wordml" xmlns:w16cex="http://schemas.microsoft.com/office/word/2018/wordml/cex" xmlns:w16cid="http://schemas.microsoft.com/office/word/2016/wordml/cid" xmlns:w16="http://schemas.microsoft.com/office/word/2018/wordml" xmlns:w16se="http://schemas.microsoft.com/office/word/2015/wordml/symex" xmlns:wpg="http://schemas.microsoft.com/office/word/2010/wordprocessingGroup" xmlns:wpi="http://schemas.microsoft.com/office/word/2010/wordprocessingInk" xmlns:wne="http://schemas.microsoft.com/office/word/2006/wordml" xmlns:wps="http://schemas.microsoft.com/office/word/2010/wordprocessingShape" mc:Ignorable="w14 w15 w16se w16cid w16 w16cex wp14">
+<w:numbering xmlns:wpc="http://schemas.microsoft.com/office/word/2010/wordprocessingCanvas" xmlns:cx="http://schemas.microsoft.com/office/drawing/2014/chartex" xmlns:cx1="http://schemas.microsoft.com/office/drawing/2015/9/8/chartex" xmlns:cx2="http://schemas.microsoft.com/office/drawing/2015/10/21/chartex" xmlns:cx3="http://schemas.microsoft.com/office/drawing/2016/5/9/chartex" xmlns:cx4="http://schemas.microsoft.com/office/drawing/2016/5/10/chartex" xmlns:cx5="http://schemas.microsoft.com/office/drawing/2016/5/11/chartex" xmlns:cx6="http://schemas.microsoft.com/office/drawing/2016/5/12/chartex" xmlns:cx7="http://schemas.microsoft.com/office/drawing/2016/5/13/chartex" xmlns:cx8="http://schemas.microsoft.com/office/drawing/2016/5/14/chartex" xmlns:mc="http://schemas.openxmlformats.org/markup-compatibility/2006" xmlns:aink="http://schemas.microsoft.com/office/drawing/2016/ink" xmlns:am3d="http://schemas.microsoft.com/office/drawing/2017/model3d" xmlns:o="urn:schemas-microsoft-com:office:office" xmlns:r="http://schemas.openxmlformats.org/officeDocument/2006/relationships" xmlns:m="http://schemas.openxmlformats.org/officeDocument/2006/math" xmlns:v="urn:schemas-microsoft-com:vml" xmlns:wp14="http://schemas.microsoft.com/office/word/2010/wordprocessingDrawing" xmlns:wp="http://schemas.openxmlformats.org/drawingml/2006/wordprocessingDrawing" xmlns:w10="urn:schemas-microsoft-com:office:word" xmlns:w="http://schemas.openxmlformats.org/wordprocessingml/2006/main" xmlns:w14="http://schemas.microsoft.com/office/word/2010/wordml" xmlns:w15="http://schemas.microsoft.com/office/word/2012/wordml" xmlns:w16cex="http://schemas.microsoft.com/office/word/2018/wordml/cex" xmlns:w16cid="http://schemas.microsoft.com/office/word/2016/wordml/cid" xmlns:w16="http://schemas.microsoft.com/office/word/2018/wordml" xmlns:w16sdtdh="http://schemas.microsoft.com/office/word/2020/wordml/sdtdatahash" xmlns:w16se="http://schemas.microsoft.com/office/word/2015/wordml/symex" xmlns:wpg="http://schemas.microsoft.com/office/word/2010/wordprocessingGroup" xmlns:wpi="http://schemas.microsoft.com/office/word/2010/wordprocessingInk" xmlns:wne="http://schemas.microsoft.com/office/word/2006/wordml" xmlns:wps="http://schemas.microsoft.com/office/word/2010/wordprocessingShape" mc:Ignorable="w14 w15 w16se w16cid w16 w16cex w16sdtdh wp14">
   <w:abstractNum w:abstractNumId="0" w15:restartNumberingAfterBreak="0">
     <w:nsid w:val="13FF5707"/>
     <w:multiLevelType w:val="hybridMultilevel"/>
@@ -349,7 +498,7 @@
 </file>
 
 <file path=word/styles.xml><?xml version="1.0" encoding="utf-8"?>
-<w:styles xmlns:mc="http://schemas.openxmlformats.org/markup-compatibility/2006" xmlns:r="http://schemas.openxmlformats.org/officeDocument/2006/relationships" xmlns:w="http://schemas.openxmlformats.org/wordprocessingml/2006/main" xmlns:w14="http://schemas.microsoft.com/office/word/2010/wordml" xmlns:w15="http://schemas.microsoft.com/office/word/2012/wordml" xmlns:w16cex="http://schemas.microsoft.com/office/word/2018/wordml/cex" xmlns:w16cid="http://schemas.microsoft.com/office/word/2016/wordml/cid" xmlns:w16="http://schemas.microsoft.com/office/word/2018/wordml" xmlns:w16se="http://schemas.microsoft.com/office/word/2015/wordml/symex" mc:Ignorable="w14 w15 w16se w16cid w16 w16cex">
+<w:styles xmlns:mc="http://schemas.openxmlformats.org/markup-compatibility/2006" xmlns:r="http://schemas.openxmlformats.org/officeDocument/2006/relationships" xmlns:w="http://schemas.openxmlformats.org/wordprocessingml/2006/main" xmlns:w14="http://schemas.microsoft.com/office/word/2010/wordml" xmlns:w15="http://schemas.microsoft.com/office/word/2012/wordml" xmlns:w16cex="http://schemas.microsoft.com/office/word/2018/wordml/cex" xmlns:w16cid="http://schemas.microsoft.com/office/word/2016/wordml/cid" xmlns:w16="http://schemas.microsoft.com/office/word/2018/wordml" xmlns:w16sdtdh="http://schemas.microsoft.com/office/word/2020/wordml/sdtdatahash" xmlns:w16se="http://schemas.microsoft.com/office/word/2015/wordml/symex" mc:Ignorable="w14 w15 w16se w16cid w16 w16cex w16sdtdh">
   <w:docDefaults>
     <w:rPrDefault>
       <w:rPr>

--- a/questions.docx
+++ b/questions.docx
@@ -167,10 +167,7 @@
       </w:r>
       <w:proofErr w:type="gramEnd"/>
       <w:r>
-        <w:t xml:space="preserve"> </w:t>
-      </w:r>
-      <w:r>
-        <w:t>( How java script works)</w:t>
+        <w:t xml:space="preserve"> ( How java script works)</w:t>
       </w:r>
       <w:r>
         <w:br/>
@@ -200,18 +197,53 @@
       <w:r>
         <w:t>Call stack</w:t>
       </w:r>
-    </w:p>
-    <w:p>
-      <w:pPr>
-        <w:pStyle w:val="ListParagraph"/>
-        <w:numPr>
-          <w:ilvl w:val="0"/>
-          <w:numId w:val="2"/>
-        </w:numPr>
-      </w:pPr>
+      <w:r>
+        <w:t>/ control stack/ program stack /runtime stack/ machine stack/ execution context stack</w:t>
+      </w:r>
+      <w:r>
+        <w:t>:</w:t>
+      </w:r>
+      <w:r>
+        <w:br/>
+        <w:t xml:space="preserve">                Call stack contain the execution context. At bottom there is global execution context. Whenever execution context is </w:t>
+      </w:r>
+      <w:proofErr w:type="gramStart"/>
+      <w:r>
+        <w:t>created ,it’s</w:t>
+      </w:r>
+      <w:proofErr w:type="gramEnd"/>
+      <w:r>
+        <w:t xml:space="preserve"> pushed into the call stack. After completing the execution this execution context is </w:t>
+      </w:r>
+      <w:proofErr w:type="spellStart"/>
+      <w:r>
+        <w:t>poped</w:t>
+      </w:r>
+      <w:proofErr w:type="spellEnd"/>
+      <w:r>
+        <w:t xml:space="preserve"> up and controller moves to global or next execution context. </w:t>
+      </w:r>
+    </w:p>
+    <w:p>
+      <w:pPr>
+        <w:pStyle w:val="ListParagraph"/>
+        <w:numPr>
+          <w:ilvl w:val="0"/>
+          <w:numId w:val="2"/>
+        </w:numPr>
+      </w:pPr>
+      <w:proofErr w:type="gramStart"/>
       <w:r>
         <w:t xml:space="preserve">Hoisting </w:t>
       </w:r>
+      <w:r>
+        <w:t>:</w:t>
+      </w:r>
+      <w:proofErr w:type="gramEnd"/>
+      <w:r>
+        <w:br/>
+        <w:t xml:space="preserve">               Access the variables and functions before initializing is known as hoisting.</w:t>
+      </w:r>
     </w:p>
     <w:p>
       <w:pPr>
@@ -297,6 +329,67 @@
         <w:t>Temporal Dead Zone</w:t>
       </w:r>
     </w:p>
+    <w:p>
+      <w:pPr>
+        <w:pStyle w:val="ListParagraph"/>
+        <w:numPr>
+          <w:ilvl w:val="0"/>
+          <w:numId w:val="2"/>
+        </w:numPr>
+      </w:pPr>
+      <w:r>
+        <w:t>If functions</w:t>
+      </w:r>
+    </w:p>
+    <w:p>
+      <w:pPr>
+        <w:pStyle w:val="ListParagraph"/>
+        <w:numPr>
+          <w:ilvl w:val="0"/>
+          <w:numId w:val="2"/>
+        </w:numPr>
+      </w:pPr>
+      <w:r>
+        <w:t>Difference between call and apply</w:t>
+      </w:r>
+    </w:p>
+    <w:p>
+      <w:pPr>
+        <w:pStyle w:val="ListParagraph"/>
+        <w:numPr>
+          <w:ilvl w:val="0"/>
+          <w:numId w:val="2"/>
+        </w:numPr>
+      </w:pPr>
+      <w:r>
+        <w:t>Primitive and non-primitive data types</w:t>
+      </w:r>
+    </w:p>
+    <w:p>
+      <w:pPr>
+        <w:widowControl/>
+        <w:suppressAutoHyphens w:val="0"/>
+        <w:rPr>
+          <w:rFonts w:ascii="Times New Roman" w:eastAsia="Times New Roman" w:hAnsi="Times New Roman" w:cs="Times New Roman"/>
+          <w:kern w:val="0"/>
+          <w:sz w:val="24"/>
+          <w:lang w:val="en-PK" w:eastAsia="en-GB" w:bidi="ar-SA"/>
+        </w:rPr>
+      </w:pPr>
+      <w:r>
+        <w:rPr>
+          <w:rFonts w:ascii="Roboto" w:eastAsia="Times New Roman" w:hAnsi="Roboto" w:cs="Times New Roman"/>
+          <w:color w:val="202124"/>
+          <w:kern w:val="0"/>
+          <w:sz w:val="20"/>
+          <w:szCs w:val="20"/>
+          <w:shd w:val="clear" w:color="auto" w:fill="FFFFFF"/>
+          <w:lang w:val="en-PK" w:eastAsia="en-GB" w:bidi="ar-SA"/>
+        </w:rPr>
+        <w:t>function hoist() { a = 20; var b = 100; } hoist(); console.log(a);</w:t>
+      </w:r>
+    </w:p>
+    <w:p/>
     <w:sectPr>
       <w:pgSz w:w="12240" w:h="15840"/>
       <w:pgMar w:top="1440" w:right="1440" w:bottom="1440" w:left="1440" w:header="0" w:footer="0" w:gutter="0"/>
@@ -326,7 +419,7 @@
         <w:rFonts w:hint="default"/>
       </w:rPr>
     </w:lvl>
-    <w:lvl w:ilvl="1" w:tplc="08090019" w:tentative="1">
+    <w:lvl w:ilvl="1" w:tplc="08090019">
       <w:start w:val="1"/>
       <w:numFmt w:val="lowerLetter"/>
       <w:lvlText w:val="%2."/>
